--- a/IFSA_proceeding.docx
+++ b/IFSA_proceeding.docx
@@ -1,6 +1,6 @@
 
 <file path=word/document.xml><?xml version="1.0" encoding="utf-8"?>
-<w:document xmlns:wpc="http://schemas.microsoft.com/office/word/2010/wordprocessingCanvas" xmlns:cx="http://schemas.microsoft.com/office/drawing/2014/chartex" xmlns:mc="http://schemas.openxmlformats.org/markup-compatibility/2006" xmlns:o="urn:schemas-microsoft-com:office:office" xmlns:r="http://schemas.openxmlformats.org/officeDocument/2006/relationships" xmlns:m="http://schemas.openxmlformats.org/officeDocument/2006/math" xmlns:v="urn:schemas-microsoft-com:vml" xmlns:wp14="http://schemas.microsoft.com/office/word/2010/wordprocessingDrawing" xmlns:wp="http://schemas.openxmlformats.org/drawingml/2006/wordprocessingDrawing" xmlns:w10="urn:schemas-microsoft-com:office:word" xmlns:w="http://schemas.openxmlformats.org/wordprocessingml/2006/main" xmlns:w14="http://schemas.microsoft.com/office/word/2010/wordml" xmlns:w15="http://schemas.microsoft.com/office/word/2012/wordml" xmlns:w16se="http://schemas.microsoft.com/office/word/2015/wordml/symex" xmlns:wpg="http://schemas.microsoft.com/office/word/2010/wordprocessingGroup" xmlns:wpi="http://schemas.microsoft.com/office/word/2010/wordprocessingInk" xmlns:wne="http://schemas.microsoft.com/office/word/2006/wordml" xmlns:wps="http://schemas.microsoft.com/office/word/2010/wordprocessingShape" mc:Ignorable="w14 w15 w16se wp14">
+<w:document xmlns:wpc="http://schemas.microsoft.com/office/word/2010/wordprocessingCanvas" xmlns:cx="http://schemas.microsoft.com/office/drawing/2014/chartex" xmlns:cx1="http://schemas.microsoft.com/office/drawing/2015/9/8/chartex" xmlns:cx2="http://schemas.microsoft.com/office/drawing/2015/10/21/chartex" xmlns:cx3="http://schemas.microsoft.com/office/drawing/2016/5/9/chartex" xmlns:cx4="http://schemas.microsoft.com/office/drawing/2016/5/10/chartex" xmlns:cx5="http://schemas.microsoft.com/office/drawing/2016/5/11/chartex" xmlns:cx6="http://schemas.microsoft.com/office/drawing/2016/5/12/chartex" xmlns:cx7="http://schemas.microsoft.com/office/drawing/2016/5/13/chartex" xmlns:cx8="http://schemas.microsoft.com/office/drawing/2016/5/14/chartex" xmlns:mc="http://schemas.openxmlformats.org/markup-compatibility/2006" xmlns:aink="http://schemas.microsoft.com/office/drawing/2016/ink" xmlns:am3d="http://schemas.microsoft.com/office/drawing/2017/model3d" xmlns:o="urn:schemas-microsoft-com:office:office" xmlns:oel="http://schemas.microsoft.com/office/2019/extlst" xmlns:r="http://schemas.openxmlformats.org/officeDocument/2006/relationships" xmlns:m="http://schemas.openxmlformats.org/officeDocument/2006/math" xmlns:v="urn:schemas-microsoft-com:vml" xmlns:wp14="http://schemas.microsoft.com/office/word/2010/wordprocessingDrawing" xmlns:wp="http://schemas.openxmlformats.org/drawingml/2006/wordprocessingDrawing" xmlns:w10="urn:schemas-microsoft-com:office:word" xmlns:w="http://schemas.openxmlformats.org/wordprocessingml/2006/main" xmlns:w14="http://schemas.microsoft.com/office/word/2010/wordml" xmlns:w15="http://schemas.microsoft.com/office/word/2012/wordml" xmlns:w16cex="http://schemas.microsoft.com/office/word/2018/wordml/cex" xmlns:w16cid="http://schemas.microsoft.com/office/word/2016/wordml/cid" xmlns:w16="http://schemas.microsoft.com/office/word/2018/wordml" xmlns:w16sdtdh="http://schemas.microsoft.com/office/word/2020/wordml/sdtdatahash" xmlns:w16se="http://schemas.microsoft.com/office/word/2015/wordml/symex" xmlns:wpg="http://schemas.microsoft.com/office/word/2010/wordprocessingGroup" xmlns:wpi="http://schemas.microsoft.com/office/word/2010/wordprocessingInk" xmlns:wne="http://schemas.microsoft.com/office/word/2006/wordml" xmlns:wps="http://schemas.microsoft.com/office/word/2010/wordprocessingShape" mc:Ignorable="w14 w15 w16se w16cid w16 w16cex w16sdtdh wp14">
   <w:body>
     <w:p>
       <w:pPr>
@@ -44,7 +44,6 @@
           <w:docGrid w:linePitch="360"/>
         </w:sectPr>
       </w:pPr>
-      <w:proofErr w:type="spellStart"/>
       <w:r>
         <w:rPr>
           <w:rFonts w:ascii="Times New Roman" w:hAnsi="Times New Roman" w:cs="Times New Roman"/>
@@ -54,7 +53,6 @@
         </w:rPr>
         <w:t>Beom</w:t>
       </w:r>
-      <w:proofErr w:type="spellEnd"/>
       <w:r>
         <w:rPr>
           <w:rFonts w:ascii="Times New Roman" w:hAnsi="Times New Roman" w:cs="Times New Roman"/>
@@ -64,7 +62,6 @@
         </w:rPr>
         <w:t xml:space="preserve"> </w:t>
       </w:r>
-      <w:proofErr w:type="spellStart"/>
       <w:r>
         <w:rPr>
           <w:rFonts w:ascii="Times New Roman" w:hAnsi="Times New Roman" w:cs="Times New Roman"/>
@@ -74,7 +71,6 @@
         </w:rPr>
         <w:t>Seok</w:t>
       </w:r>
-      <w:proofErr w:type="spellEnd"/>
       <w:r>
         <w:rPr>
           <w:rFonts w:ascii="Times New Roman" w:hAnsi="Times New Roman" w:cs="Times New Roman"/>
@@ -84,7 +80,6 @@
         </w:rPr>
         <w:t xml:space="preserve"> </w:t>
       </w:r>
-      <w:proofErr w:type="spellStart"/>
       <w:r>
         <w:rPr>
           <w:rFonts w:ascii="Times New Roman" w:hAnsi="Times New Roman" w:cs="Times New Roman"/>
@@ -102,18 +97,7 @@
           <w:sz w:val="20"/>
           <w:vertAlign w:val="superscript"/>
         </w:rPr>
-        <w:t>a</w:t>
-      </w:r>
-      <w:proofErr w:type="spellEnd"/>
-      <w:r>
-        <w:rPr>
-          <w:rFonts w:ascii="Times New Roman" w:hAnsi="Times New Roman" w:cs="Times New Roman"/>
-          <w:b/>
-          <w:i/>
-          <w:sz w:val="20"/>
-          <w:vertAlign w:val="superscript"/>
-        </w:rPr>
-        <w:t>,</w:t>
+        <w:t>a,</w:t>
       </w:r>
       <w:r>
         <w:rPr>
@@ -185,7 +169,6 @@
         </w:rPr>
         <w:t xml:space="preserve"> </w:t>
       </w:r>
-      <w:proofErr w:type="spellStart"/>
       <w:r>
         <w:rPr>
           <w:rFonts w:ascii="Times New Roman" w:hAnsi="Times New Roman" w:cs="Times New Roman"/>
@@ -206,7 +189,6 @@
         </w:rPr>
         <w:t>b</w:t>
       </w:r>
-      <w:proofErr w:type="spellEnd"/>
       <w:r>
         <w:rPr>
           <w:rFonts w:ascii="Times New Roman" w:hAnsi="Times New Roman" w:cs="Times New Roman"/>
@@ -226,7 +208,17 @@
           <w:szCs w:val="24"/>
           <w:vertAlign w:val="superscript"/>
         </w:rPr>
-        <w:t xml:space="preserve"> †</w:t>
+        <w:t xml:space="preserve"> </w:t>
+      </w:r>
+      <w:r>
+        <w:rPr>
+          <w:rFonts w:ascii="Georgia" w:eastAsia="Georgia" w:hAnsi="Georgia" w:cs="Georgia"/>
+          <w:b/>
+          <w:color w:val="000000"/>
+          <w:szCs w:val="24"/>
+          <w:vertAlign w:val="superscript"/>
+        </w:rPr>
+        <w:t>1</w:t>
       </w:r>
       <w:r>
         <w:rPr>
@@ -250,7 +242,7 @@
           <w:bCs/>
           <w:sz w:val="20"/>
         </w:rPr>
-        <w:t xml:space="preserve">Jin Hee </w:t>
+        <w:t xml:space="preserve">Jin </w:t>
       </w:r>
       <w:proofErr w:type="spellStart"/>
       <w:r>
@@ -260,6 +252,26 @@
           <w:bCs/>
           <w:sz w:val="20"/>
         </w:rPr>
+        <w:t>Hee</w:t>
+      </w:r>
+      <w:proofErr w:type="spellEnd"/>
+      <w:r>
+        <w:rPr>
+          <w:rFonts w:ascii="Times New Roman" w:hAnsi="Times New Roman" w:cs="Times New Roman"/>
+          <w:b/>
+          <w:bCs/>
+          <w:sz w:val="20"/>
+        </w:rPr>
+        <w:t xml:space="preserve"> </w:t>
+      </w:r>
+      <w:proofErr w:type="spellStart"/>
+      <w:r>
+        <w:rPr>
+          <w:rFonts w:ascii="Times New Roman" w:hAnsi="Times New Roman" w:cs="Times New Roman"/>
+          <w:b/>
+          <w:bCs/>
+          <w:sz w:val="20"/>
+        </w:rPr>
         <w:t>Yoon</w:t>
       </w:r>
       <w:r>
@@ -352,25 +364,7 @@
           <w:sz w:val="20"/>
           <w:lang w:eastAsia="en-US"/>
         </w:rPr>
-        <w:t xml:space="preserve">, </w:t>
-      </w:r>
-      <w:proofErr w:type="spellStart"/>
-      <w:r>
-        <w:rPr>
-          <w:rFonts w:ascii="Times New Roman" w:hAnsi="Times New Roman" w:cs="Times New Roman"/>
-          <w:sz w:val="20"/>
-          <w:lang w:eastAsia="en-US"/>
-        </w:rPr>
-        <w:t>Sejong</w:t>
-      </w:r>
-      <w:proofErr w:type="spellEnd"/>
-      <w:r>
-        <w:rPr>
-          <w:rFonts w:ascii="Times New Roman" w:hAnsi="Times New Roman" w:cs="Times New Roman"/>
-          <w:sz w:val="20"/>
-          <w:lang w:eastAsia="en-US"/>
-        </w:rPr>
-        <w:t xml:space="preserve"> University, Seoul 05006, South Korea, </w:t>
+        <w:t xml:space="preserve">, Sejong University, Seoul 05006, South Korea, </w:t>
       </w:r>
       <w:hyperlink r:id="rId8" w:history="1">
         <w:r>
@@ -427,23 +421,13 @@
         </w:rPr>
         <w:t xml:space="preserve">. of Mathematics and Statistics, </w:t>
       </w:r>
-      <w:proofErr w:type="spellStart"/>
-      <w:r>
-        <w:rPr>
-          <w:rFonts w:ascii="Times New Roman" w:hAnsi="Times New Roman" w:cs="Times New Roman"/>
-          <w:sz w:val="20"/>
-          <w:lang w:eastAsia="en-US"/>
-        </w:rPr>
-        <w:t>Sejong</w:t>
-      </w:r>
-      <w:proofErr w:type="spellEnd"/>
-      <w:r>
-        <w:rPr>
-          <w:rFonts w:ascii="Times New Roman" w:hAnsi="Times New Roman" w:cs="Times New Roman"/>
-          <w:sz w:val="20"/>
-          <w:lang w:eastAsia="en-US"/>
-        </w:rPr>
-        <w:t xml:space="preserve"> University, Seoul 05006, South Korea, </w:t>
+      <w:r>
+        <w:rPr>
+          <w:rFonts w:ascii="Times New Roman" w:hAnsi="Times New Roman" w:cs="Times New Roman"/>
+          <w:sz w:val="20"/>
+          <w:lang w:eastAsia="en-US"/>
+        </w:rPr>
+        <w:t xml:space="preserve">Sejong University, Seoul 05006, South Korea, </w:t>
       </w:r>
       <w:hyperlink r:id="rId9" w:history="1">
         <w:r>
@@ -506,25 +490,7 @@
           <w:sz w:val="20"/>
           <w:lang w:eastAsia="en-US"/>
         </w:rPr>
-        <w:t xml:space="preserve"> of Mathematics and Statistics, </w:t>
-      </w:r>
-      <w:proofErr w:type="spellStart"/>
-      <w:r>
-        <w:rPr>
-          <w:rFonts w:ascii="Times New Roman" w:hAnsi="Times New Roman" w:cs="Times New Roman"/>
-          <w:sz w:val="20"/>
-          <w:lang w:eastAsia="en-US"/>
-        </w:rPr>
-        <w:t>Sejong</w:t>
-      </w:r>
-      <w:proofErr w:type="spellEnd"/>
-      <w:r>
-        <w:rPr>
-          <w:rFonts w:ascii="Times New Roman" w:hAnsi="Times New Roman" w:cs="Times New Roman"/>
-          <w:sz w:val="20"/>
-          <w:lang w:eastAsia="en-US"/>
-        </w:rPr>
-        <w:t xml:space="preserve"> University, Seoul 05006, South Korea,  </w:t>
+        <w:t xml:space="preserve"> of Mathematics and Statistics, Sejong University, Seoul 05006, South Korea,  </w:t>
       </w:r>
       <w:hyperlink r:id="rId10" w:history="1">
         <w:r>
@@ -573,7 +539,6 @@
           <w:rFonts w:ascii="Times New Roman" w:hAnsi="Times New Roman" w:cs="Times New Roman"/>
           <w:lang w:eastAsia="en-US"/>
         </w:rPr>
-        <w:lastRenderedPageBreak/>
         <w:t>Abstract</w:t>
       </w:r>
     </w:p>
@@ -1015,7 +980,6 @@
           <w:sz w:val="20"/>
           <w:lang w:eastAsia="en-US"/>
         </w:rPr>
-        <w:lastRenderedPageBreak/>
         <w:t xml:space="preserve">moderator moderates the indirect effect of </w:t>
       </w:r>
       <m:oMath>
@@ -1702,25 +1666,7 @@
           <w:sz w:val="20"/>
           <w:lang w:eastAsia="en-US"/>
         </w:rPr>
-        <w:t xml:space="preserve">on crisp numbers although many values have ambiguity that we cannot express them precisely with real numbers. Ignoring their fuzziness can cause the loss of information, so expressing ambiguous data with fuzzy numbers, introduced by </w:t>
-      </w:r>
-      <w:proofErr w:type="spellStart"/>
-      <w:r>
-        <w:rPr>
-          <w:rFonts w:ascii="Times New Roman" w:hAnsi="Times New Roman" w:cs="Times New Roman"/>
-          <w:sz w:val="20"/>
-          <w:lang w:eastAsia="en-US"/>
-        </w:rPr>
-        <w:t>Zadeh</w:t>
-      </w:r>
-      <w:proofErr w:type="spellEnd"/>
-      <w:r>
-        <w:rPr>
-          <w:rFonts w:ascii="Times New Roman" w:hAnsi="Times New Roman" w:cs="Times New Roman"/>
-          <w:sz w:val="20"/>
-          <w:lang w:eastAsia="en-US"/>
-        </w:rPr>
-        <w:t xml:space="preserve"> </w:t>
+        <w:t xml:space="preserve">on crisp numbers although many values have ambiguity that we cannot express them precisely with real numbers. Ignoring their fuzziness can cause the loss of information, so expressing ambiguous data with fuzzy numbers, introduced by Zadeh </w:t>
       </w:r>
       <w:r>
         <w:rPr>
@@ -4553,16 +4499,7 @@
           <w:sz w:val="20"/>
           <w:lang w:eastAsia="ko-KR"/>
         </w:rPr>
-        <w:t xml:space="preserve">and its significance determines </w:t>
-      </w:r>
-      <w:r>
-        <w:rPr>
-          <w:rFonts w:eastAsia="맑은 고딕"/>
-          <w:sz w:val="20"/>
-          <w:lang w:eastAsia="ko-KR"/>
-        </w:rPr>
-        <w:lastRenderedPageBreak/>
-        <w:t>whether the moderated moderated-mediation effect exists.</w:t>
+        <w:t>and its significance determines whether the moderated moderated-mediation effect exists.</w:t>
       </w:r>
     </w:p>
     <w:p>
@@ -4936,7 +4873,6 @@
           <w:sz w:val="20"/>
           <w:lang w:eastAsia="ko-KR"/>
         </w:rPr>
-        <w:lastRenderedPageBreak/>
         <w:drawing>
           <wp:inline distT="0" distB="0" distL="0" distR="0" wp14:anchorId="31883740" wp14:editId="51BC6173">
             <wp:extent cx="2160270" cy="1629652"/>
@@ -8506,7 +8442,6 @@
           <w:sz w:val="20"/>
           <w:lang w:eastAsia="ko-KR"/>
         </w:rPr>
-        <w:lastRenderedPageBreak/>
         <w:t xml:space="preserve">The regression equation of </w:t>
       </w:r>
       <w:r>
@@ -11940,7 +11875,7 @@
         <w:rPr>
           <w:rFonts w:ascii="Cambria Math" w:eastAsia="굴림" w:hAnsi="Cambria Math"/>
           <w:sz w:val="20"/>
-          <w:lang w:eastAsia="ko-KR"/>
+          <w:lang w:val="de-DE" w:eastAsia="ko-KR"/>
         </w:rPr>
       </w:pPr>
       <m:oMath>
@@ -11950,7 +11885,31 @@
             <w:sz w:val="20"/>
             <w:lang w:eastAsia="ko-KR"/>
           </w:rPr>
-          <m:t>Fuzzy F=</m:t>
+          <m:t>Fuzzy</m:t>
+        </m:r>
+        <m:r>
+          <w:rPr>
+            <w:rFonts w:ascii="Cambria Math" w:eastAsia="굴림" w:hAnsi="Cambria Math"/>
+            <w:sz w:val="20"/>
+            <w:lang w:val="de-DE" w:eastAsia="ko-KR"/>
+          </w:rPr>
+          <m:t xml:space="preserve"> </m:t>
+        </m:r>
+        <m:r>
+          <w:rPr>
+            <w:rFonts w:ascii="Cambria Math" w:eastAsia="굴림" w:hAnsi="Cambria Math"/>
+            <w:sz w:val="20"/>
+            <w:lang w:eastAsia="ko-KR"/>
+          </w:rPr>
+          <m:t>F</m:t>
+        </m:r>
+        <m:r>
+          <w:rPr>
+            <w:rFonts w:ascii="Cambria Math" w:eastAsia="굴림" w:hAnsi="Cambria Math"/>
+            <w:sz w:val="20"/>
+            <w:lang w:val="de-DE" w:eastAsia="ko-KR"/>
+          </w:rPr>
+          <m:t>=</m:t>
         </m:r>
         <m:f>
           <m:fPr>
@@ -11988,7 +11947,7 @@
           <w:rPr>
             <w:rFonts w:ascii="Cambria Math" w:eastAsia="굴림" w:hAnsi="Cambria Math"/>
             <w:sz w:val="20"/>
-            <w:lang w:eastAsia="ko-KR"/>
+            <w:lang w:val="de-DE" w:eastAsia="ko-KR"/>
           </w:rPr>
           <m:t>=</m:t>
         </m:r>
@@ -12009,7 +11968,23 @@
                 <w:sz w:val="20"/>
                 <w:lang w:eastAsia="ko-KR"/>
               </w:rPr>
-              <m:t>FSSR/p</m:t>
+              <m:t>FSSR</m:t>
+            </m:r>
+            <m:r>
+              <w:rPr>
+                <w:rFonts w:ascii="Cambria Math" w:eastAsia="굴림" w:hAnsi="Cambria Math"/>
+                <w:sz w:val="20"/>
+                <w:lang w:val="de-DE" w:eastAsia="ko-KR"/>
+              </w:rPr>
+              <m:t>/</m:t>
+            </m:r>
+            <m:r>
+              <w:rPr>
+                <w:rFonts w:ascii="Cambria Math" w:eastAsia="굴림" w:hAnsi="Cambria Math"/>
+                <w:sz w:val="20"/>
+                <w:lang w:eastAsia="ko-KR"/>
+              </w:rPr>
+              <m:t>p</m:t>
             </m:r>
           </m:num>
           <m:den>
@@ -12019,7 +11994,47 @@
                 <w:sz w:val="20"/>
                 <w:lang w:eastAsia="ko-KR"/>
               </w:rPr>
-              <m:t>FSSE/(n-p-1)</m:t>
+              <m:t>FSSE</m:t>
+            </m:r>
+            <m:r>
+              <w:rPr>
+                <w:rFonts w:ascii="Cambria Math" w:eastAsia="굴림" w:hAnsi="Cambria Math"/>
+                <w:sz w:val="20"/>
+                <w:lang w:val="de-DE" w:eastAsia="ko-KR"/>
+              </w:rPr>
+              <m:t>/(</m:t>
+            </m:r>
+            <m:r>
+              <w:rPr>
+                <w:rFonts w:ascii="Cambria Math" w:eastAsia="굴림" w:hAnsi="Cambria Math"/>
+                <w:sz w:val="20"/>
+                <w:lang w:eastAsia="ko-KR"/>
+              </w:rPr>
+              <m:t>n</m:t>
+            </m:r>
+            <m:r>
+              <w:rPr>
+                <w:rFonts w:ascii="Cambria Math" w:eastAsia="굴림" w:hAnsi="Cambria Math"/>
+                <w:sz w:val="20"/>
+                <w:lang w:val="de-DE" w:eastAsia="ko-KR"/>
+              </w:rPr>
+              <m:t>-</m:t>
+            </m:r>
+            <m:r>
+              <w:rPr>
+                <w:rFonts w:ascii="Cambria Math" w:eastAsia="굴림" w:hAnsi="Cambria Math"/>
+                <w:sz w:val="20"/>
+                <w:lang w:eastAsia="ko-KR"/>
+              </w:rPr>
+              <m:t>p</m:t>
+            </m:r>
+            <m:r>
+              <w:rPr>
+                <w:rFonts w:ascii="Cambria Math" w:eastAsia="굴림" w:hAnsi="Cambria Math"/>
+                <w:sz w:val="20"/>
+                <w:lang w:val="de-DE" w:eastAsia="ko-KR"/>
+              </w:rPr>
+              <m:t>-1)</m:t>
             </m:r>
           </m:den>
         </m:f>
@@ -12027,9 +12042,17 @@
           <w:rPr>
             <w:rFonts w:ascii="Cambria Math" w:eastAsia="굴림" w:hAnsi="Cambria Math"/>
             <w:sz w:val="20"/>
+            <w:lang w:val="de-DE" w:eastAsia="ko-KR"/>
+          </w:rPr>
+          <m:t>~</m:t>
+        </m:r>
+        <m:r>
+          <w:rPr>
+            <w:rFonts w:ascii="Cambria Math" w:eastAsia="굴림" w:hAnsi="Cambria Math"/>
+            <w:sz w:val="20"/>
             <w:lang w:eastAsia="ko-KR"/>
           </w:rPr>
-          <m:t>~f</m:t>
+          <m:t>f</m:t>
         </m:r>
         <m:d>
           <m:dPr>
@@ -12049,7 +12072,47 @@
                 <w:sz w:val="20"/>
                 <w:lang w:eastAsia="ko-KR"/>
               </w:rPr>
-              <m:t>p, n-p-1</m:t>
+              <m:t>p</m:t>
+            </m:r>
+            <m:r>
+              <w:rPr>
+                <w:rFonts w:ascii="Cambria Math" w:eastAsia="굴림" w:hAnsi="Cambria Math"/>
+                <w:sz w:val="20"/>
+                <w:lang w:val="de-DE" w:eastAsia="ko-KR"/>
+              </w:rPr>
+              <m:t xml:space="preserve">, </m:t>
+            </m:r>
+            <m:r>
+              <w:rPr>
+                <w:rFonts w:ascii="Cambria Math" w:eastAsia="굴림" w:hAnsi="Cambria Math"/>
+                <w:sz w:val="20"/>
+                <w:lang w:eastAsia="ko-KR"/>
+              </w:rPr>
+              <m:t>n</m:t>
+            </m:r>
+            <m:r>
+              <w:rPr>
+                <w:rFonts w:ascii="Cambria Math" w:eastAsia="굴림" w:hAnsi="Cambria Math"/>
+                <w:sz w:val="20"/>
+                <w:lang w:val="de-DE" w:eastAsia="ko-KR"/>
+              </w:rPr>
+              <m:t>-</m:t>
+            </m:r>
+            <m:r>
+              <w:rPr>
+                <w:rFonts w:ascii="Cambria Math" w:eastAsia="굴림" w:hAnsi="Cambria Math"/>
+                <w:sz w:val="20"/>
+                <w:lang w:eastAsia="ko-KR"/>
+              </w:rPr>
+              <m:t>p</m:t>
+            </m:r>
+            <m:r>
+              <w:rPr>
+                <w:rFonts w:ascii="Cambria Math" w:eastAsia="굴림" w:hAnsi="Cambria Math"/>
+                <w:sz w:val="20"/>
+                <w:lang w:val="de-DE" w:eastAsia="ko-KR"/>
+              </w:rPr>
+              <m:t>-1</m:t>
             </m:r>
           </m:e>
         </m:d>
@@ -12058,7 +12121,7 @@
         <w:rPr>
           <w:rFonts w:ascii="Cambria Math" w:eastAsia="굴림" w:hAnsi="Cambria Math"/>
           <w:sz w:val="20"/>
-          <w:lang w:eastAsia="ko-KR"/>
+          <w:lang w:val="de-DE" w:eastAsia="ko-KR"/>
         </w:rPr>
         <w:t xml:space="preserve"> </w:t>
       </w:r>
@@ -12071,7 +12134,7 @@
         <w:rPr>
           <w:rFonts w:ascii="Cambria Math" w:eastAsia="굴림" w:hAnsi="Cambria Math"/>
           <w:sz w:val="20"/>
-          <w:lang w:eastAsia="ko-KR"/>
+          <w:lang w:val="de-DE" w:eastAsia="ko-KR"/>
         </w:rPr>
       </w:pPr>
     </w:p>
@@ -12122,7 +12185,6 @@
           <w:rFonts w:ascii="Times New Roman" w:hAnsi="Times New Roman" w:cs="Times New Roman"/>
           <w:sz w:val="20"/>
         </w:rPr>
-        <w:lastRenderedPageBreak/>
         <w:t xml:space="preserve">We extend studies related to the </w:t>
       </w:r>
       <w:r>
@@ -12920,7 +12982,6 @@
           <w:sz w:val="20"/>
           <w:lang w:eastAsia="ko-KR"/>
         </w:rPr>
-        <w:lastRenderedPageBreak/>
         <w:drawing>
           <wp:inline distT="0" distB="0" distL="0" distR="0" wp14:anchorId="20AD8F99" wp14:editId="3D6AB22E">
             <wp:extent cx="2092036" cy="1199156"/>
@@ -13277,14 +13338,12 @@
           <w:lang w:eastAsia="ko-KR"/>
         </w:rPr>
       </w:pPr>
-      <w:bookmarkStart w:id="3" w:name="_GoBack"/>
       <w:r>
         <w:rPr>
           <w:rFonts w:eastAsiaTheme="minorEastAsia" w:hint="eastAsia"/>
           <w:sz w:val="20"/>
           <w:lang w:eastAsia="ko-KR"/>
         </w:rPr>
-        <w:lastRenderedPageBreak/>
         <w:t>T</w:t>
       </w:r>
       <w:r>
@@ -13295,7 +13354,6 @@
         </w:rPr>
         <w:t>able 1</w:t>
       </w:r>
-      <w:bookmarkEnd w:id="3"/>
       <w:r>
         <w:rPr>
           <w:rFonts w:eastAsiaTheme="minorEastAsia"/>
@@ -16932,7 +16990,6 @@
           <w:szCs w:val="24"/>
           <w:lang w:eastAsia="ko-KR"/>
         </w:rPr>
-        <w:lastRenderedPageBreak/>
         <w:t>5</w:t>
       </w:r>
       <w:r>
@@ -17512,16 +17569,7 @@
           <w:sz w:val="20"/>
           <w:lang w:eastAsia="ko-KR"/>
         </w:rPr>
-        <w:t xml:space="preserve"> mediation: Quantification, inference, </w:t>
-      </w:r>
-      <w:r>
-        <w:rPr>
-          <w:rFonts w:eastAsiaTheme="minorEastAsia"/>
-          <w:sz w:val="20"/>
-          <w:lang w:eastAsia="ko-KR"/>
-        </w:rPr>
-        <w:lastRenderedPageBreak/>
-        <w:t>and interpretatio</w:t>
+        <w:t xml:space="preserve"> mediation: Quantification, inference, and interpretatio</w:t>
       </w:r>
       <w:r>
         <w:rPr>
@@ -17663,41 +17711,13 @@
         </w:rPr>
         <w:t xml:space="preserve"> </w:t>
       </w:r>
-      <w:proofErr w:type="spellStart"/>
       <w:r>
         <w:rPr>
           <w:rFonts w:eastAsiaTheme="minorEastAsia"/>
           <w:sz w:val="20"/>
           <w:lang w:eastAsia="ko-KR"/>
         </w:rPr>
-        <w:t>Sarge</w:t>
-      </w:r>
-      <w:proofErr w:type="spellEnd"/>
-      <w:r>
-        <w:rPr>
-          <w:rFonts w:eastAsiaTheme="minorEastAsia"/>
-          <w:sz w:val="20"/>
-          <w:lang w:eastAsia="ko-KR"/>
-        </w:rPr>
-        <w:t xml:space="preserve">, </w:t>
-      </w:r>
-      <w:proofErr w:type="gramStart"/>
-      <w:r>
-        <w:rPr>
-          <w:rFonts w:eastAsiaTheme="minorEastAsia"/>
-          <w:sz w:val="20"/>
-          <w:lang w:eastAsia="ko-KR"/>
-        </w:rPr>
-        <w:t>A</w:t>
-      </w:r>
-      <w:proofErr w:type="gramEnd"/>
-      <w:r>
-        <w:rPr>
-          <w:rFonts w:eastAsiaTheme="minorEastAsia"/>
-          <w:sz w:val="20"/>
-          <w:lang w:eastAsia="ko-KR"/>
-        </w:rPr>
-        <w:t xml:space="preserve"> serial mediation model of message framing on intentions to receive the Human Papillomavirus (HPV) Vaccine: Revising the role of </w:t>
+        <w:t xml:space="preserve">Sarge, A serial mediation model of message framing on intentions to receive the Human Papillomavirus (HPV) Vaccine: Revising the role of </w:t>
       </w:r>
       <w:r>
         <w:rPr>
@@ -18044,7 +18064,7 @@
           <w:lang w:eastAsia="en-US"/>
         </w:rPr>
       </w:pPr>
-      <w:bookmarkStart w:id="4" w:name="_Ref517270204"/>
+      <w:bookmarkStart w:id="3" w:name="_Ref517270204"/>
       <w:r>
         <w:rPr>
           <w:rFonts w:ascii="Times New Roman" w:hAnsi="Times New Roman" w:cs="Times New Roman"/>
@@ -18061,7 +18081,7 @@
         </w:rPr>
         <w:t>.</w:t>
       </w:r>
-      <w:bookmarkEnd w:id="4"/>
+      <w:bookmarkEnd w:id="3"/>
       <w:r>
         <w:rPr>
           <w:rFonts w:ascii="Times New Roman" w:hAnsi="Times New Roman" w:cs="Times New Roman"/>
@@ -18169,25 +18189,7 @@
           <w:sz w:val="20"/>
           <w:lang w:eastAsia="ko-KR"/>
         </w:rPr>
-        <w:t xml:space="preserve"> H. Yoon, P. </w:t>
-      </w:r>
-      <w:proofErr w:type="spellStart"/>
-      <w:r>
-        <w:rPr>
-          <w:rFonts w:eastAsiaTheme="minorEastAsia"/>
-          <w:sz w:val="20"/>
-          <w:lang w:eastAsia="ko-KR"/>
-        </w:rPr>
-        <w:t>Grzegorzewski</w:t>
-      </w:r>
-      <w:proofErr w:type="spellEnd"/>
-      <w:r>
-        <w:rPr>
-          <w:rFonts w:eastAsiaTheme="minorEastAsia"/>
-          <w:sz w:val="20"/>
-          <w:lang w:eastAsia="ko-KR"/>
-        </w:rPr>
-        <w:t xml:space="preserve">, On optimal and asymptotic properties of a fuzzy </w:t>
+        <w:t xml:space="preserve"> H. Yoon, P. Grzegorzewski, On optimal and asymptotic properties of a fuzzy </w:t>
       </w:r>
       <m:oMath>
         <m:sSub>
@@ -18382,7 +18384,7 @@
           <w:lang w:eastAsia="en-US"/>
         </w:rPr>
       </w:pPr>
-      <w:bookmarkStart w:id="5" w:name="_Ref517270180"/>
+      <w:bookmarkStart w:id="4" w:name="_Ref517270180"/>
       <w:r>
         <w:rPr>
           <w:rFonts w:ascii="Times New Roman" w:hAnsi="Times New Roman" w:cs="Times New Roman"/>
@@ -18391,40 +18393,22 @@
         </w:rPr>
         <w:t>L.</w:t>
       </w:r>
-      <w:bookmarkEnd w:id="5"/>
+      <w:bookmarkEnd w:id="4"/>
       <w:r>
         <w:rPr>
           <w:rFonts w:eastAsiaTheme="minorEastAsia"/>
           <w:sz w:val="20"/>
           <w:lang w:eastAsia="ko-KR"/>
         </w:rPr>
-        <w:t xml:space="preserve"> A. </w:t>
-      </w:r>
-      <w:proofErr w:type="spellStart"/>
+        <w:t xml:space="preserve"> A. Zad</w:t>
+      </w:r>
       <w:r>
         <w:rPr>
           <w:rFonts w:eastAsiaTheme="minorEastAsia"/>
           <w:sz w:val="20"/>
           <w:lang w:eastAsia="ko-KR"/>
         </w:rPr>
-        <w:t>Zad</w:t>
-      </w:r>
-      <w:r>
-        <w:rPr>
-          <w:rFonts w:eastAsiaTheme="minorEastAsia"/>
-          <w:sz w:val="20"/>
-          <w:lang w:eastAsia="ko-KR"/>
-        </w:rPr>
-        <w:t>eh</w:t>
-      </w:r>
-      <w:proofErr w:type="spellEnd"/>
-      <w:r>
-        <w:rPr>
-          <w:rFonts w:eastAsiaTheme="minorEastAsia"/>
-          <w:sz w:val="20"/>
-          <w:lang w:eastAsia="ko-KR"/>
-        </w:rPr>
-        <w:t>, Fuzzy sets. Inf. Control 8 (</w:t>
+        <w:t>eh, Fuzzy sets. Inf. Control 8 (</w:t>
       </w:r>
       <w:r>
         <w:rPr>
@@ -18574,7 +18558,7 @@
 </file>
 
 <file path=word/endnotes.xml><?xml version="1.0" encoding="utf-8"?>
-<w:endnotes xmlns:wpc="http://schemas.microsoft.com/office/word/2010/wordprocessingCanvas" xmlns:cx="http://schemas.microsoft.com/office/drawing/2014/chartex" xmlns:mc="http://schemas.openxmlformats.org/markup-compatibility/2006" xmlns:o="urn:schemas-microsoft-com:office:office" xmlns:r="http://schemas.openxmlformats.org/officeDocument/2006/relationships" xmlns:m="http://schemas.openxmlformats.org/officeDocument/2006/math" xmlns:v="urn:schemas-microsoft-com:vml" xmlns:wp14="http://schemas.microsoft.com/office/word/2010/wordprocessingDrawing" xmlns:wp="http://schemas.openxmlformats.org/drawingml/2006/wordprocessingDrawing" xmlns:w10="urn:schemas-microsoft-com:office:word" xmlns:w="http://schemas.openxmlformats.org/wordprocessingml/2006/main" xmlns:w14="http://schemas.microsoft.com/office/word/2010/wordml" xmlns:w15="http://schemas.microsoft.com/office/word/2012/wordml" xmlns:w16se="http://schemas.microsoft.com/office/word/2015/wordml/symex" xmlns:wpg="http://schemas.microsoft.com/office/word/2010/wordprocessingGroup" xmlns:wpi="http://schemas.microsoft.com/office/word/2010/wordprocessingInk" xmlns:wne="http://schemas.microsoft.com/office/word/2006/wordml" xmlns:wps="http://schemas.microsoft.com/office/word/2010/wordprocessingShape" mc:Ignorable="w14 w15 w16se wp14">
+<w:endnotes xmlns:wpc="http://schemas.microsoft.com/office/word/2010/wordprocessingCanvas" xmlns:cx="http://schemas.microsoft.com/office/drawing/2014/chartex" xmlns:cx1="http://schemas.microsoft.com/office/drawing/2015/9/8/chartex" xmlns:cx2="http://schemas.microsoft.com/office/drawing/2015/10/21/chartex" xmlns:cx3="http://schemas.microsoft.com/office/drawing/2016/5/9/chartex" xmlns:cx4="http://schemas.microsoft.com/office/drawing/2016/5/10/chartex" xmlns:cx5="http://schemas.microsoft.com/office/drawing/2016/5/11/chartex" xmlns:cx6="http://schemas.microsoft.com/office/drawing/2016/5/12/chartex" xmlns:cx7="http://schemas.microsoft.com/office/drawing/2016/5/13/chartex" xmlns:cx8="http://schemas.microsoft.com/office/drawing/2016/5/14/chartex" xmlns:mc="http://schemas.openxmlformats.org/markup-compatibility/2006" xmlns:aink="http://schemas.microsoft.com/office/drawing/2016/ink" xmlns:am3d="http://schemas.microsoft.com/office/drawing/2017/model3d" xmlns:o="urn:schemas-microsoft-com:office:office" xmlns:oel="http://schemas.microsoft.com/office/2019/extlst" xmlns:r="http://schemas.openxmlformats.org/officeDocument/2006/relationships" xmlns:m="http://schemas.openxmlformats.org/officeDocument/2006/math" xmlns:v="urn:schemas-microsoft-com:vml" xmlns:wp14="http://schemas.microsoft.com/office/word/2010/wordprocessingDrawing" xmlns:wp="http://schemas.openxmlformats.org/drawingml/2006/wordprocessingDrawing" xmlns:w10="urn:schemas-microsoft-com:office:word" xmlns:w="http://schemas.openxmlformats.org/wordprocessingml/2006/main" xmlns:w14="http://schemas.microsoft.com/office/word/2010/wordml" xmlns:w15="http://schemas.microsoft.com/office/word/2012/wordml" xmlns:w16cex="http://schemas.microsoft.com/office/word/2018/wordml/cex" xmlns:w16cid="http://schemas.microsoft.com/office/word/2016/wordml/cid" xmlns:w16="http://schemas.microsoft.com/office/word/2018/wordml" xmlns:w16sdtdh="http://schemas.microsoft.com/office/word/2020/wordml/sdtdatahash" xmlns:w16se="http://schemas.microsoft.com/office/word/2015/wordml/symex" xmlns:wpg="http://schemas.microsoft.com/office/word/2010/wordprocessingGroup" xmlns:wpi="http://schemas.microsoft.com/office/word/2010/wordprocessingInk" xmlns:wne="http://schemas.microsoft.com/office/word/2006/wordml" xmlns:wps="http://schemas.microsoft.com/office/word/2010/wordprocessingShape" mc:Ignorable="w14 w15 w16se w16cid w16 w16cex w16sdtdh wp14">
   <w:endnote w:type="separator" w:id="-1">
     <w:p>
       <w:pPr>
@@ -18599,7 +18583,7 @@
 </file>
 
 <file path=word/footnotes.xml><?xml version="1.0" encoding="utf-8"?>
-<w:footnotes xmlns:wpc="http://schemas.microsoft.com/office/word/2010/wordprocessingCanvas" xmlns:cx="http://schemas.microsoft.com/office/drawing/2014/chartex" xmlns:mc="http://schemas.openxmlformats.org/markup-compatibility/2006" xmlns:o="urn:schemas-microsoft-com:office:office" xmlns:r="http://schemas.openxmlformats.org/officeDocument/2006/relationships" xmlns:m="http://schemas.openxmlformats.org/officeDocument/2006/math" xmlns:v="urn:schemas-microsoft-com:vml" xmlns:wp14="http://schemas.microsoft.com/office/word/2010/wordprocessingDrawing" xmlns:wp="http://schemas.openxmlformats.org/drawingml/2006/wordprocessingDrawing" xmlns:w10="urn:schemas-microsoft-com:office:word" xmlns:w="http://schemas.openxmlformats.org/wordprocessingml/2006/main" xmlns:w14="http://schemas.microsoft.com/office/word/2010/wordml" xmlns:w15="http://schemas.microsoft.com/office/word/2012/wordml" xmlns:w16se="http://schemas.microsoft.com/office/word/2015/wordml/symex" xmlns:wpg="http://schemas.microsoft.com/office/word/2010/wordprocessingGroup" xmlns:wpi="http://schemas.microsoft.com/office/word/2010/wordprocessingInk" xmlns:wne="http://schemas.microsoft.com/office/word/2006/wordml" xmlns:wps="http://schemas.microsoft.com/office/word/2010/wordprocessingShape" mc:Ignorable="w14 w15 w16se wp14">
+<w:footnotes xmlns:wpc="http://schemas.microsoft.com/office/word/2010/wordprocessingCanvas" xmlns:cx="http://schemas.microsoft.com/office/drawing/2014/chartex" xmlns:cx1="http://schemas.microsoft.com/office/drawing/2015/9/8/chartex" xmlns:cx2="http://schemas.microsoft.com/office/drawing/2015/10/21/chartex" xmlns:cx3="http://schemas.microsoft.com/office/drawing/2016/5/9/chartex" xmlns:cx4="http://schemas.microsoft.com/office/drawing/2016/5/10/chartex" xmlns:cx5="http://schemas.microsoft.com/office/drawing/2016/5/11/chartex" xmlns:cx6="http://schemas.microsoft.com/office/drawing/2016/5/12/chartex" xmlns:cx7="http://schemas.microsoft.com/office/drawing/2016/5/13/chartex" xmlns:cx8="http://schemas.microsoft.com/office/drawing/2016/5/14/chartex" xmlns:mc="http://schemas.openxmlformats.org/markup-compatibility/2006" xmlns:aink="http://schemas.microsoft.com/office/drawing/2016/ink" xmlns:am3d="http://schemas.microsoft.com/office/drawing/2017/model3d" xmlns:o="urn:schemas-microsoft-com:office:office" xmlns:oel="http://schemas.microsoft.com/office/2019/extlst" xmlns:r="http://schemas.openxmlformats.org/officeDocument/2006/relationships" xmlns:m="http://schemas.openxmlformats.org/officeDocument/2006/math" xmlns:v="urn:schemas-microsoft-com:vml" xmlns:wp14="http://schemas.microsoft.com/office/word/2010/wordprocessingDrawing" xmlns:wp="http://schemas.openxmlformats.org/drawingml/2006/wordprocessingDrawing" xmlns:w10="urn:schemas-microsoft-com:office:word" xmlns:w="http://schemas.openxmlformats.org/wordprocessingml/2006/main" xmlns:w14="http://schemas.microsoft.com/office/word/2010/wordml" xmlns:w15="http://schemas.microsoft.com/office/word/2012/wordml" xmlns:w16cex="http://schemas.microsoft.com/office/word/2018/wordml/cex" xmlns:w16cid="http://schemas.microsoft.com/office/word/2016/wordml/cid" xmlns:w16="http://schemas.microsoft.com/office/word/2018/wordml" xmlns:w16sdtdh="http://schemas.microsoft.com/office/word/2020/wordml/sdtdatahash" xmlns:w16se="http://schemas.microsoft.com/office/word/2015/wordml/symex" xmlns:wpg="http://schemas.microsoft.com/office/word/2010/wordprocessingGroup" xmlns:wpi="http://schemas.microsoft.com/office/word/2010/wordprocessingInk" xmlns:wne="http://schemas.microsoft.com/office/word/2006/wordml" xmlns:wps="http://schemas.microsoft.com/office/word/2010/wordprocessingShape" mc:Ignorable="w14 w15 w16se w16cid w16 w16cex w16sdtdh wp14">
   <w:footnote w:type="separator" w:id="-1">
     <w:p>
       <w:pPr>
@@ -18702,7 +18686,7 @@
 </file>
 
 <file path=word/numbering.xml><?xml version="1.0" encoding="utf-8"?>
-<w:numbering xmlns:wpc="http://schemas.microsoft.com/office/word/2010/wordprocessingCanvas" xmlns:cx="http://schemas.microsoft.com/office/drawing/2014/chartex" xmlns:mc="http://schemas.openxmlformats.org/markup-compatibility/2006" xmlns:o="urn:schemas-microsoft-com:office:office" xmlns:r="http://schemas.openxmlformats.org/officeDocument/2006/relationships" xmlns:m="http://schemas.openxmlformats.org/officeDocument/2006/math" xmlns:v="urn:schemas-microsoft-com:vml" xmlns:wp14="http://schemas.microsoft.com/office/word/2010/wordprocessingDrawing" xmlns:wp="http://schemas.openxmlformats.org/drawingml/2006/wordprocessingDrawing" xmlns:w10="urn:schemas-microsoft-com:office:word" xmlns:w="http://schemas.openxmlformats.org/wordprocessingml/2006/main" xmlns:w14="http://schemas.microsoft.com/office/word/2010/wordml" xmlns:w15="http://schemas.microsoft.com/office/word/2012/wordml" xmlns:w16se="http://schemas.microsoft.com/office/word/2015/wordml/symex" xmlns:wpg="http://schemas.microsoft.com/office/word/2010/wordprocessingGroup" xmlns:wpi="http://schemas.microsoft.com/office/word/2010/wordprocessingInk" xmlns:wne="http://schemas.microsoft.com/office/word/2006/wordml" xmlns:wps="http://schemas.microsoft.com/office/word/2010/wordprocessingShape" mc:Ignorable="w14 w15 w16se wp14">
+<w:numbering xmlns:wpc="http://schemas.microsoft.com/office/word/2010/wordprocessingCanvas" xmlns:cx="http://schemas.microsoft.com/office/drawing/2014/chartex" xmlns:cx1="http://schemas.microsoft.com/office/drawing/2015/9/8/chartex" xmlns:cx2="http://schemas.microsoft.com/office/drawing/2015/10/21/chartex" xmlns:cx3="http://schemas.microsoft.com/office/drawing/2016/5/9/chartex" xmlns:cx4="http://schemas.microsoft.com/office/drawing/2016/5/10/chartex" xmlns:cx5="http://schemas.microsoft.com/office/drawing/2016/5/11/chartex" xmlns:cx6="http://schemas.microsoft.com/office/drawing/2016/5/12/chartex" xmlns:cx7="http://schemas.microsoft.com/office/drawing/2016/5/13/chartex" xmlns:cx8="http://schemas.microsoft.com/office/drawing/2016/5/14/chartex" xmlns:mc="http://schemas.openxmlformats.org/markup-compatibility/2006" xmlns:aink="http://schemas.microsoft.com/office/drawing/2016/ink" xmlns:am3d="http://schemas.microsoft.com/office/drawing/2017/model3d" xmlns:o="urn:schemas-microsoft-com:office:office" xmlns:oel="http://schemas.microsoft.com/office/2019/extlst" xmlns:r="http://schemas.openxmlformats.org/officeDocument/2006/relationships" xmlns:m="http://schemas.openxmlformats.org/officeDocument/2006/math" xmlns:v="urn:schemas-microsoft-com:vml" xmlns:wp14="http://schemas.microsoft.com/office/word/2010/wordprocessingDrawing" xmlns:wp="http://schemas.openxmlformats.org/drawingml/2006/wordprocessingDrawing" xmlns:w10="urn:schemas-microsoft-com:office:word" xmlns:w="http://schemas.openxmlformats.org/wordprocessingml/2006/main" xmlns:w14="http://schemas.microsoft.com/office/word/2010/wordml" xmlns:w15="http://schemas.microsoft.com/office/word/2012/wordml" xmlns:w16cex="http://schemas.microsoft.com/office/word/2018/wordml/cex" xmlns:w16cid="http://schemas.microsoft.com/office/word/2016/wordml/cid" xmlns:w16="http://schemas.microsoft.com/office/word/2018/wordml" xmlns:w16sdtdh="http://schemas.microsoft.com/office/word/2020/wordml/sdtdatahash" xmlns:w16se="http://schemas.microsoft.com/office/word/2015/wordml/symex" xmlns:wpg="http://schemas.microsoft.com/office/word/2010/wordprocessingGroup" xmlns:wpi="http://schemas.microsoft.com/office/word/2010/wordprocessingInk" xmlns:wne="http://schemas.microsoft.com/office/word/2006/wordml" xmlns:wps="http://schemas.microsoft.com/office/word/2010/wordprocessingShape" mc:Ignorable="w14 w15 w16se w16cid w16 w16cex w16sdtdh wp14">
   <w:abstractNum w:abstractNumId="0" w15:restartNumberingAfterBreak="0">
     <w:nsid w:val="0CA42588"/>
     <w:multiLevelType w:val="hybridMultilevel"/>
@@ -19208,26 +19192,26 @@
       </w:pPr>
     </w:lvl>
   </w:abstractNum>
-  <w:num w:numId="1">
+  <w:num w:numId="1" w16cid:durableId="1179929620">
     <w:abstractNumId w:val="1"/>
   </w:num>
-  <w:num w:numId="2">
+  <w:num w:numId="2" w16cid:durableId="1822649114">
     <w:abstractNumId w:val="3"/>
   </w:num>
-  <w:num w:numId="3">
+  <w:num w:numId="3" w16cid:durableId="1310552688">
     <w:abstractNumId w:val="4"/>
   </w:num>
-  <w:num w:numId="4">
+  <w:num w:numId="4" w16cid:durableId="258753876">
     <w:abstractNumId w:val="2"/>
   </w:num>
-  <w:num w:numId="5">
+  <w:num w:numId="5" w16cid:durableId="482937213">
     <w:abstractNumId w:val="0"/>
   </w:num>
 </w:numbering>
 </file>
 
 <file path=word/styles.xml><?xml version="1.0" encoding="utf-8"?>
-<w:styles xmlns:mc="http://schemas.openxmlformats.org/markup-compatibility/2006" xmlns:r="http://schemas.openxmlformats.org/officeDocument/2006/relationships" xmlns:w="http://schemas.openxmlformats.org/wordprocessingml/2006/main" xmlns:w14="http://schemas.microsoft.com/office/word/2010/wordml" xmlns:w15="http://schemas.microsoft.com/office/word/2012/wordml" xmlns:w16se="http://schemas.microsoft.com/office/word/2015/wordml/symex" mc:Ignorable="w14 w15 w16se">
+<w:styles xmlns:mc="http://schemas.openxmlformats.org/markup-compatibility/2006" xmlns:r="http://schemas.openxmlformats.org/officeDocument/2006/relationships" xmlns:w="http://schemas.openxmlformats.org/wordprocessingml/2006/main" xmlns:w14="http://schemas.microsoft.com/office/word/2010/wordml" xmlns:w15="http://schemas.microsoft.com/office/word/2012/wordml" xmlns:w16cex="http://schemas.microsoft.com/office/word/2018/wordml/cex" xmlns:w16cid="http://schemas.microsoft.com/office/word/2016/wordml/cid" xmlns:w16="http://schemas.microsoft.com/office/word/2018/wordml" xmlns:w16sdtdh="http://schemas.microsoft.com/office/word/2020/wordml/sdtdatahash" xmlns:w16se="http://schemas.microsoft.com/office/word/2015/wordml/symex" mc:Ignorable="w14 w15 w16se w16cid w16 w16cex w16sdtdh">
   <w:docDefaults>
     <w:rPrDefault>
       <w:rPr>
@@ -19243,7 +19227,7 @@
       </w:pPr>
     </w:pPrDefault>
   </w:docDefaults>
-  <w:latentStyles w:defLockedState="0" w:defUIPriority="99" w:defSemiHidden="0" w:defUnhideWhenUsed="0" w:defQFormat="0" w:count="371">
+  <w:latentStyles w:defLockedState="0" w:defUIPriority="99" w:defSemiHidden="0" w:defUnhideWhenUsed="0" w:defQFormat="0" w:count="376">
     <w:lsdException w:name="Normal" w:uiPriority="0" w:qFormat="1"/>
     <w:lsdException w:name="heading 1" w:uiPriority="9" w:qFormat="1"/>
     <w:lsdException w:name="heading 2" w:semiHidden="1" w:uiPriority="9" w:unhideWhenUsed="1" w:qFormat="1"/>
@@ -19615,6 +19599,11 @@
     <w:lsdException w:name="List Table 5 Dark Accent 6" w:uiPriority="50"/>
     <w:lsdException w:name="List Table 6 Colorful Accent 6" w:uiPriority="51"/>
     <w:lsdException w:name="List Table 7 Colorful Accent 6" w:uiPriority="52"/>
+    <w:lsdException w:name="Mention" w:semiHidden="1" w:unhideWhenUsed="1"/>
+    <w:lsdException w:name="Smart Hyperlink" w:semiHidden="1" w:unhideWhenUsed="1"/>
+    <w:lsdException w:name="Hashtag" w:semiHidden="1" w:unhideWhenUsed="1"/>
+    <w:lsdException w:name="Unresolved Mention" w:semiHidden="1" w:unhideWhenUsed="1"/>
+    <w:lsdException w:name="Smart Link" w:semiHidden="1" w:unhideWhenUsed="1"/>
   </w:latentStyles>
   <w:style w:type="paragraph" w:default="1" w:styleId="a">
     <w:name w:val="Normal"/>
@@ -20127,8 +20116,8 @@
       <w:lang w:eastAsia="de-DE" w:bidi="en-US"/>
     </w:rPr>
   </w:style>
-  <w:style w:type="character" w:customStyle="1" w:styleId="UnresolvedMention">
-    <w:name w:val="Unresolved Mention"/>
+  <w:style w:type="character" w:customStyle="1" w:styleId="10">
+    <w:name w:val="확인되지 않은 멘션1"/>
     <w:basedOn w:val="a0"/>
     <w:uiPriority w:val="99"/>
     <w:semiHidden/>
